--- a/5-交易规则/3-原油期货.docx
+++ b/5-交易规则/3-原油期货.docx
@@ -18,12 +18,40 @@
         <w:adjustRightInd/>
         <w:snapToGrid/>
         <w:spacing w:line="560" w:lineRule="exact"/>
-        <w:ind w:firstLine="640" w:firstLineChars="200"/>
-        <w:jc w:val="both"/>
+        <w:jc w:val="center"/>
         <w:textAlignment w:val="auto"/>
         <w:outlineLvl w:val="0"/>
         <w:rPr>
-          <w:rFonts w:hint="default" w:asciiTheme="minorEastAsia" w:hAnsiTheme="minorEastAsia" w:cstheme="minorEastAsia"/>
+          <w:rFonts w:hint="eastAsia" w:ascii="黑体" w:hAnsi="黑体" w:eastAsia="黑体" w:cs="黑体"/>
+          <w:b w:val="0"/>
+          <w:bCs w:val="0"/>
+          <w:sz w:val="32"/>
+          <w:szCs w:val="32"/>
+          <w:lang w:val="en-US" w:eastAsia="zh-CN"/>
+        </w:rPr>
+      </w:pPr>
+    </w:p>
+    <w:p>
+      <w:pPr>
+        <w:keepNext w:val="0"/>
+        <w:keepLines w:val="0"/>
+        <w:pageBreakBefore w:val="0"/>
+        <w:widowControl w:val="0"/>
+        <w:kinsoku/>
+        <w:wordWrap/>
+        <w:overflowPunct/>
+        <w:topLinePunct w:val="0"/>
+        <w:autoSpaceDE/>
+        <w:autoSpaceDN/>
+        <w:bidi w:val="0"/>
+        <w:adjustRightInd/>
+        <w:snapToGrid/>
+        <w:spacing w:line="560" w:lineRule="exact"/>
+        <w:jc w:val="center"/>
+        <w:textAlignment w:val="auto"/>
+        <w:outlineLvl w:val="0"/>
+        <w:rPr>
+          <w:rFonts w:hint="eastAsia" w:ascii="黑体" w:hAnsi="黑体" w:eastAsia="黑体" w:cs="黑体"/>
           <w:b w:val="0"/>
           <w:bCs w:val="0"/>
           <w:sz w:val="32"/>
@@ -40,8 +68,39 @@
           <w:szCs w:val="32"/>
           <w:lang w:val="en-US" w:eastAsia="zh-CN"/>
         </w:rPr>
-        <w:t>十、原油期货</w:t>
+        <w:t>原油期货</w:t>
       </w:r>
+    </w:p>
+    <w:p>
+      <w:pPr>
+        <w:keepNext w:val="0"/>
+        <w:keepLines w:val="0"/>
+        <w:pageBreakBefore w:val="0"/>
+        <w:widowControl w:val="0"/>
+        <w:kinsoku/>
+        <w:wordWrap/>
+        <w:overflowPunct/>
+        <w:topLinePunct w:val="0"/>
+        <w:autoSpaceDE/>
+        <w:autoSpaceDN/>
+        <w:bidi w:val="0"/>
+        <w:adjustRightInd/>
+        <w:snapToGrid/>
+        <w:spacing w:line="560" w:lineRule="exact"/>
+        <w:jc w:val="center"/>
+        <w:textAlignment w:val="auto"/>
+        <w:outlineLvl w:val="0"/>
+        <w:rPr>
+          <w:rFonts w:hint="default" w:ascii="黑体" w:hAnsi="黑体" w:eastAsia="黑体" w:cs="黑体"/>
+          <w:b w:val="0"/>
+          <w:bCs w:val="0"/>
+          <w:sz w:val="32"/>
+          <w:szCs w:val="32"/>
+          <w:lang w:val="en-US" w:eastAsia="zh-CN"/>
+        </w:rPr>
+      </w:pPr>
+      <w:bookmarkStart w:id="0" w:name="_GoBack"/>
+      <w:bookmarkEnd w:id="0"/>
     </w:p>
     <w:p>
       <w:pPr>
@@ -83,10 +142,7 @@
         <w:t>我国原油期货还没有上市，只有上期所的原油期货才是正规交易，由证监会直接监管。即将上市的原油期货是国际化期货品种，境外人士也可以投资，原油期货将可能成为中国金融市场具吸引力的国际品种。我国原油期货还没有上市，但原油期货合约草案已经出台，可以提前熟悉合约内容。</w:t>
       </w:r>
     </w:p>
-    <w:p>
-      <w:bookmarkStart w:id="0" w:name="_GoBack"/>
-      <w:bookmarkEnd w:id="0"/>
-    </w:p>
+    <w:p/>
     <w:sectPr>
       <w:pgSz w:w="11906" w:h="16838"/>
       <w:pgMar w:top="1440" w:right="1800" w:bottom="1440" w:left="1800" w:header="851" w:footer="992" w:gutter="0"/>
@@ -210,7 +266,7 @@
     <w:lsdException w:unhideWhenUsed="0" w:uiPriority="0" w:semiHidden="0" w:name="HTML Sample"/>
     <w:lsdException w:unhideWhenUsed="0" w:uiPriority="0" w:semiHidden="0" w:name="HTML Typewriter"/>
     <w:lsdException w:unhideWhenUsed="0" w:uiPriority="0" w:semiHidden="0" w:name="HTML Variable"/>
-    <w:lsdException w:unhideWhenUsed="0" w:uiPriority="0" w:name="Normal Table"/>
+    <w:lsdException w:qFormat="1" w:unhideWhenUsed="0" w:uiPriority="0" w:name="Normal Table"/>
     <w:lsdException w:unhideWhenUsed="0" w:uiPriority="0" w:semiHidden="0" w:name="annotation subject"/>
     <w:lsdException w:unhideWhenUsed="0" w:uiPriority="0" w:semiHidden="0" w:name="Table Simple 1"/>
     <w:lsdException w:unhideWhenUsed="0" w:uiPriority="0" w:semiHidden="0" w:name="Table Simple 2"/>
@@ -380,6 +436,7 @@
   <w:style w:type="table" w:default="1" w:styleId="2">
     <w:name w:val="Normal Table"/>
     <w:semiHidden/>
+    <w:qFormat/>
     <w:uiPriority w:val="0"/>
     <w:tblPr>
       <w:tblCellMar>
@@ -401,7 +458,7 @@
         <a:sysClr val="windowText" lastClr="000000"/>
       </a:dk1>
       <a:lt1>
-        <a:sysClr val="window" lastClr="CCE8CF"/>
+        <a:sysClr val="window" lastClr="FFFFFF"/>
       </a:lt1>
       <a:dk2>
         <a:srgbClr val="44546A"/>
